--- a/shop/media/tasks/5_10 клас.docx
+++ b/shop/media/tasks/5_10 клас.docx
@@ -392,7 +392,6 @@
         <w:t xml:space="preserve">) </w:t>
       </w:r>
       <w:proofErr w:type="spellStart"/>
-      <w:proofErr w:type="gramStart"/>
       <w:r>
         <w:rPr>
           <w:b/>
@@ -406,15 +405,7 @@
           <w:b/>
           <w:sz w:val="32"/>
         </w:rPr>
-        <w:t xml:space="preserve">  І</w:t>
-      </w:r>
-      <w:proofErr w:type="gramEnd"/>
-      <w:r>
-        <w:rPr>
-          <w:b/>
-          <w:sz w:val="32"/>
-        </w:rPr>
-        <w:t xml:space="preserve"> тур  10 </w:t>
+        <w:t xml:space="preserve">  І тур  10 </w:t>
       </w:r>
       <w:proofErr w:type="spellStart"/>
       <w:r>
@@ -1611,83 +1602,6 @@
       <w:proofErr w:type="spellEnd"/>
       <w:r>
         <w:t xml:space="preserve"> реостат?  </w:t>
-      </w:r>
-    </w:p>
-    <w:p>
-      <w:pPr>
-        <w:spacing w:line="303" w:lineRule="auto"/>
-        <w:ind w:left="-5" w:right="-12"/>
-        <w:jc w:val="left"/>
-      </w:pPr>
-      <w:proofErr w:type="spellStart"/>
-      <w:r>
-        <w:rPr>
-          <w:b/>
-        </w:rPr>
-        <w:t>Задачі</w:t>
-      </w:r>
-      <w:proofErr w:type="spellEnd"/>
-      <w:r>
-        <w:rPr>
-          <w:b/>
-        </w:rPr>
-        <w:t xml:space="preserve"> </w:t>
-      </w:r>
-      <w:proofErr w:type="spellStart"/>
-      <w:r>
-        <w:rPr>
-          <w:b/>
-        </w:rPr>
-        <w:t>запропонували</w:t>
-      </w:r>
-      <w:proofErr w:type="spellEnd"/>
-      <w:r>
-        <w:rPr>
-          <w:b/>
-        </w:rPr>
-        <w:t xml:space="preserve">: 1. </w:t>
-      </w:r>
-      <w:proofErr w:type="spellStart"/>
-      <w:r>
-        <w:rPr>
-          <w:b/>
-        </w:rPr>
-        <w:t>Меланіч</w:t>
-      </w:r>
-      <w:proofErr w:type="spellEnd"/>
-      <w:r>
-        <w:rPr>
-          <w:b/>
-        </w:rPr>
-        <w:t xml:space="preserve"> Г.А., </w:t>
-      </w:r>
-      <w:proofErr w:type="spellStart"/>
-      <w:r>
-        <w:rPr>
-          <w:b/>
-        </w:rPr>
-        <w:t>Олійник</w:t>
-      </w:r>
-      <w:proofErr w:type="spellEnd"/>
-      <w:r>
-        <w:rPr>
-          <w:b/>
-        </w:rPr>
-        <w:t xml:space="preserve"> А.О. 2. Катц А.М., 3,4- </w:t>
-      </w:r>
-      <w:proofErr w:type="spellStart"/>
-      <w:r>
-        <w:rPr>
-          <w:b/>
-        </w:rPr>
-        <w:t>Орлянський</w:t>
-      </w:r>
-      <w:proofErr w:type="spellEnd"/>
-      <w:r>
-        <w:rPr>
-          <w:b/>
-        </w:rPr>
-        <w:t xml:space="preserve"> О.Ю., 5. Пашко М.І. </w:t>
       </w:r>
     </w:p>
     <w:p>
